--- a/Documents/Quality Assurance v2.0.docx
+++ b/Documents/Quality Assurance v2.0.docx
@@ -4,7 +4,7 @@
   <w:body>
     <w:p>
       <w:pPr>
-        <w:pStyle w:val="Bezodstpw"/>
+        <w:pStyle w:val="NoSpacing"/>
         <w:rPr>
           <w:rFonts w:ascii="Arial" w:hAnsi="Arial" w:cs="Arial"/>
           <w:b/>
@@ -15,7 +15,7 @@
     </w:p>
     <w:p>
       <w:pPr>
-        <w:pStyle w:val="Bezodstpw"/>
+        <w:pStyle w:val="NoSpacing"/>
         <w:rPr>
           <w:rFonts w:ascii="Arial" w:hAnsi="Arial" w:cs="Arial"/>
           <w:b/>
@@ -26,7 +26,7 @@
     </w:p>
     <w:p>
       <w:pPr>
-        <w:pStyle w:val="Bezodstpw"/>
+        <w:pStyle w:val="NoSpacing"/>
         <w:rPr>
           <w:rFonts w:ascii="Arial" w:hAnsi="Arial" w:cs="Arial"/>
           <w:b/>
@@ -132,8 +132,6 @@
       <w:r>
         <w:t>&lt;2</w:t>
       </w:r>
-      <w:bookmarkStart w:id="0" w:name="_GoBack"/>
-      <w:bookmarkEnd w:id="0"/>
       <w:r>
         <w:t>.0</w:t>
       </w:r>
@@ -143,7 +141,7 @@
     </w:p>
     <w:p>
       <w:pPr>
-        <w:pStyle w:val="Bezodstpw"/>
+        <w:pStyle w:val="NoSpacing"/>
         <w:rPr>
           <w:rFonts w:ascii="Arial" w:hAnsi="Arial" w:cs="Arial"/>
           <w:b/>
@@ -154,7 +152,7 @@
     </w:p>
     <w:p>
       <w:pPr>
-        <w:pStyle w:val="Bezodstpw"/>
+        <w:pStyle w:val="NoSpacing"/>
         <w:rPr>
           <w:rFonts w:ascii="Arial" w:hAnsi="Arial" w:cs="Arial"/>
           <w:b/>
@@ -165,7 +163,7 @@
     </w:p>
     <w:p>
       <w:pPr>
-        <w:pStyle w:val="Bezodstpw"/>
+        <w:pStyle w:val="NoSpacing"/>
         <w:rPr>
           <w:rFonts w:ascii="Arial" w:hAnsi="Arial" w:cs="Arial"/>
           <w:b/>
@@ -176,7 +174,7 @@
     </w:p>
     <w:p>
       <w:pPr>
-        <w:pStyle w:val="Bezodstpw"/>
+        <w:pStyle w:val="NoSpacing"/>
         <w:rPr>
           <w:rFonts w:ascii="Arial" w:hAnsi="Arial" w:cs="Arial"/>
           <w:b/>
@@ -187,7 +185,7 @@
     </w:p>
     <w:p>
       <w:pPr>
-        <w:pStyle w:val="Bezodstpw"/>
+        <w:pStyle w:val="NoSpacing"/>
         <w:rPr>
           <w:rFonts w:ascii="Arial" w:hAnsi="Arial" w:cs="Arial"/>
           <w:b/>
@@ -198,7 +196,7 @@
     </w:p>
     <w:p>
       <w:pPr>
-        <w:pStyle w:val="Bezodstpw"/>
+        <w:pStyle w:val="NoSpacing"/>
         <w:rPr>
           <w:rFonts w:ascii="Arial" w:hAnsi="Arial" w:cs="Arial"/>
           <w:b/>
@@ -209,7 +207,7 @@
     </w:p>
     <w:p>
       <w:pPr>
-        <w:pStyle w:val="Bezodstpw"/>
+        <w:pStyle w:val="NoSpacing"/>
         <w:rPr>
           <w:rFonts w:ascii="Arial" w:hAnsi="Arial" w:cs="Arial"/>
           <w:b/>
@@ -220,7 +218,7 @@
     </w:p>
     <w:p>
       <w:pPr>
-        <w:pStyle w:val="Bezodstpw"/>
+        <w:pStyle w:val="NoSpacing"/>
         <w:rPr>
           <w:rFonts w:ascii="Arial" w:hAnsi="Arial" w:cs="Arial"/>
           <w:b/>
@@ -231,7 +229,7 @@
     </w:p>
     <w:p>
       <w:pPr>
-        <w:pStyle w:val="Bezodstpw"/>
+        <w:pStyle w:val="NoSpacing"/>
         <w:rPr>
           <w:rFonts w:ascii="Arial" w:hAnsi="Arial" w:cs="Arial"/>
           <w:b/>
@@ -242,7 +240,7 @@
     </w:p>
     <w:p>
       <w:pPr>
-        <w:pStyle w:val="Bezodstpw"/>
+        <w:pStyle w:val="NoSpacing"/>
         <w:rPr>
           <w:rFonts w:ascii="Arial" w:hAnsi="Arial" w:cs="Arial"/>
           <w:b/>
@@ -253,7 +251,7 @@
     </w:p>
     <w:tbl>
       <w:tblPr>
-        <w:tblStyle w:val="Tabela-Siatka"/>
+        <w:tblStyle w:val="TableGrid"/>
         <w:tblpPr w:leftFromText="180" w:rightFromText="180" w:vertAnchor="text" w:horzAnchor="margin" w:tblpXSpec="center" w:tblpY="923"/>
         <w:tblW w:w="11124" w:type="dxa"/>
         <w:tblLook w:val="04A0" w:firstRow="1" w:lastRow="0" w:firstColumn="1" w:lastColumn="0" w:noHBand="0" w:noVBand="1"/>
@@ -364,7 +362,7 @@
           </w:tcPr>
           <w:p>
             <w:pPr>
-              <w:pStyle w:val="Bezodstpw"/>
+              <w:pStyle w:val="NoSpacing"/>
               <w:rPr>
                 <w:rFonts w:ascii="Arial" w:hAnsi="Arial" w:cs="Arial"/>
                 <w:sz w:val="24"/>
@@ -387,21 +385,59 @@
           </w:tcPr>
           <w:p>
             <w:pPr>
-              <w:pStyle w:val="Bezodstpw"/>
+              <w:pStyle w:val="NoSpacing"/>
               <w:rPr>
                 <w:rFonts w:ascii="Arial" w:hAnsi="Arial" w:cs="Arial"/>
                 <w:sz w:val="24"/>
                 <w:szCs w:val="24"/>
               </w:rPr>
             </w:pPr>
+            <w:proofErr w:type="spellStart"/>
             <w:r>
               <w:rPr>
                 <w:rFonts w:ascii="Arial" w:hAnsi="Arial" w:cs="Arial"/>
                 <w:sz w:val="24"/>
                 <w:szCs w:val="24"/>
               </w:rPr>
-              <w:t>Dawid Janelli &amp; Filip Borowiak</w:t>
+              <w:t>Dawid</w:t>
             </w:r>
+            <w:proofErr w:type="spellEnd"/>
+            <w:r>
+              <w:rPr>
+                <w:rFonts w:ascii="Arial" w:hAnsi="Arial" w:cs="Arial"/>
+                <w:sz w:val="24"/>
+                <w:szCs w:val="24"/>
+              </w:rPr>
+              <w:t xml:space="preserve"> </w:t>
+            </w:r>
+            <w:proofErr w:type="spellStart"/>
+            <w:r>
+              <w:rPr>
+                <w:rFonts w:ascii="Arial" w:hAnsi="Arial" w:cs="Arial"/>
+                <w:sz w:val="24"/>
+                <w:szCs w:val="24"/>
+              </w:rPr>
+              <w:t>Janelli</w:t>
+            </w:r>
+            <w:proofErr w:type="spellEnd"/>
+            <w:r>
+              <w:rPr>
+                <w:rFonts w:ascii="Arial" w:hAnsi="Arial" w:cs="Arial"/>
+                <w:sz w:val="24"/>
+                <w:szCs w:val="24"/>
+              </w:rPr>
+              <w:t xml:space="preserve"> &amp; Filip </w:t>
+            </w:r>
+            <w:proofErr w:type="spellStart"/>
+            <w:r>
+              <w:rPr>
+                <w:rFonts w:ascii="Arial" w:hAnsi="Arial" w:cs="Arial"/>
+                <w:sz w:val="24"/>
+                <w:szCs w:val="24"/>
+              </w:rPr>
+              <w:t>Borowiak</w:t>
+            </w:r>
+            <w:proofErr w:type="spellEnd"/>
           </w:p>
         </w:tc>
         <w:tc>
@@ -410,7 +446,7 @@
           </w:tcPr>
           <w:p>
             <w:pPr>
-              <w:pStyle w:val="Bezodstpw"/>
+              <w:pStyle w:val="NoSpacing"/>
               <w:rPr>
                 <w:rFonts w:ascii="Arial" w:hAnsi="Arial" w:cs="Arial"/>
                 <w:sz w:val="24"/>
@@ -433,7 +469,7 @@
           </w:tcPr>
           <w:p>
             <w:pPr>
-              <w:pStyle w:val="Bezodstpw"/>
+              <w:pStyle w:val="NoSpacing"/>
               <w:rPr>
                 <w:rFonts w:ascii="Arial" w:hAnsi="Arial" w:cs="Arial"/>
                 <w:sz w:val="24"/>
@@ -461,7 +497,7 @@
           </w:tcPr>
           <w:p>
             <w:pPr>
-              <w:pStyle w:val="Bezodstpw"/>
+              <w:pStyle w:val="NoSpacing"/>
               <w:rPr>
                 <w:rFonts w:ascii="Arial" w:hAnsi="Arial" w:cs="Arial"/>
                 <w:sz w:val="24"/>
@@ -484,7 +520,7 @@
           </w:tcPr>
           <w:p>
             <w:pPr>
-              <w:pStyle w:val="Bezodstpw"/>
+              <w:pStyle w:val="NoSpacing"/>
               <w:rPr>
                 <w:rFonts w:ascii="Arial" w:hAnsi="Arial" w:cs="Arial"/>
                 <w:sz w:val="24"/>
@@ -497,7 +533,7 @@
                 <w:sz w:val="24"/>
                 <w:szCs w:val="24"/>
               </w:rPr>
-              <w:t>11/03/2016</w:t>
+              <w:t>17/11/2015</w:t>
             </w:r>
           </w:p>
         </w:tc>
@@ -507,21 +543,51 @@
           </w:tcPr>
           <w:p>
             <w:pPr>
-              <w:pStyle w:val="Bezodstpw"/>
+              <w:pStyle w:val="NoSpacing"/>
               <w:rPr>
                 <w:rFonts w:ascii="Arial" w:hAnsi="Arial" w:cs="Arial"/>
                 <w:sz w:val="24"/>
                 <w:szCs w:val="24"/>
               </w:rPr>
             </w:pPr>
+            <w:proofErr w:type="spellStart"/>
             <w:r>
               <w:rPr>
                 <w:rFonts w:ascii="Arial" w:hAnsi="Arial" w:cs="Arial"/>
                 <w:sz w:val="24"/>
                 <w:szCs w:val="24"/>
               </w:rPr>
-              <w:t>Dawid Janelli</w:t>
+              <w:t>Dawid</w:t>
             </w:r>
+            <w:proofErr w:type="spellEnd"/>
+            <w:r>
+              <w:rPr>
+                <w:rFonts w:ascii="Arial" w:hAnsi="Arial" w:cs="Arial"/>
+                <w:sz w:val="24"/>
+                <w:szCs w:val="24"/>
+              </w:rPr>
+              <w:t xml:space="preserve"> </w:t>
+            </w:r>
+            <w:proofErr w:type="spellStart"/>
+            <w:r>
+              <w:rPr>
+                <w:rFonts w:ascii="Arial" w:hAnsi="Arial" w:cs="Arial"/>
+                <w:sz w:val="24"/>
+                <w:szCs w:val="24"/>
+              </w:rPr>
+              <w:t>Jan</w:t>
+            </w:r>
+            <w:bookmarkStart w:id="0" w:name="_GoBack"/>
+            <w:bookmarkEnd w:id="0"/>
+            <w:r>
+              <w:rPr>
+                <w:rFonts w:ascii="Arial" w:hAnsi="Arial" w:cs="Arial"/>
+                <w:sz w:val="24"/>
+                <w:szCs w:val="24"/>
+              </w:rPr>
+              <w:t>elli</w:t>
+            </w:r>
+            <w:proofErr w:type="spellEnd"/>
           </w:p>
         </w:tc>
         <w:tc>
@@ -530,7 +596,7 @@
           </w:tcPr>
           <w:p>
             <w:pPr>
-              <w:pStyle w:val="Bezodstpw"/>
+              <w:pStyle w:val="NoSpacing"/>
               <w:rPr>
                 <w:rFonts w:ascii="Arial" w:hAnsi="Arial" w:cs="Arial"/>
                 <w:sz w:val="24"/>
@@ -553,7 +619,7 @@
           </w:tcPr>
           <w:p>
             <w:pPr>
-              <w:pStyle w:val="Bezodstpw"/>
+              <w:pStyle w:val="NoSpacing"/>
               <w:rPr>
                 <w:rFonts w:ascii="Arial" w:hAnsi="Arial" w:cs="Arial"/>
                 <w:sz w:val="24"/>
@@ -581,7 +647,7 @@
           </w:tcPr>
           <w:p>
             <w:pPr>
-              <w:pStyle w:val="Bezodstpw"/>
+              <w:pStyle w:val="NoSpacing"/>
               <w:rPr>
                 <w:rFonts w:ascii="Arial" w:hAnsi="Arial" w:cs="Arial"/>
                 <w:sz w:val="24"/>
@@ -596,7 +662,7 @@
           </w:tcPr>
           <w:p>
             <w:pPr>
-              <w:pStyle w:val="Bezodstpw"/>
+              <w:pStyle w:val="NoSpacing"/>
               <w:rPr>
                 <w:rFonts w:ascii="Arial" w:hAnsi="Arial" w:cs="Arial"/>
                 <w:sz w:val="24"/>
@@ -611,7 +677,7 @@
           </w:tcPr>
           <w:p>
             <w:pPr>
-              <w:pStyle w:val="Bezodstpw"/>
+              <w:pStyle w:val="NoSpacing"/>
               <w:rPr>
                 <w:rFonts w:ascii="Arial" w:hAnsi="Arial" w:cs="Arial"/>
                 <w:sz w:val="24"/>
@@ -626,7 +692,7 @@
           </w:tcPr>
           <w:p>
             <w:pPr>
-              <w:pStyle w:val="Bezodstpw"/>
+              <w:pStyle w:val="NoSpacing"/>
               <w:rPr>
                 <w:rFonts w:ascii="Arial" w:hAnsi="Arial" w:cs="Arial"/>
                 <w:sz w:val="24"/>
@@ -641,7 +707,7 @@
           </w:tcPr>
           <w:p>
             <w:pPr>
-              <w:pStyle w:val="Bezodstpw"/>
+              <w:pStyle w:val="NoSpacing"/>
               <w:rPr>
                 <w:rFonts w:ascii="Arial" w:hAnsi="Arial" w:cs="Arial"/>
                 <w:sz w:val="24"/>
@@ -654,7 +720,7 @@
     </w:tbl>
     <w:p>
       <w:pPr>
-        <w:pStyle w:val="Bezodstpw"/>
+        <w:pStyle w:val="NoSpacing"/>
         <w:rPr>
           <w:rFonts w:ascii="Arial" w:hAnsi="Arial" w:cs="Arial"/>
           <w:b/>
@@ -674,7 +740,7 @@
     </w:p>
     <w:p>
       <w:pPr>
-        <w:pStyle w:val="Bezodstpw"/>
+        <w:pStyle w:val="NoSpacing"/>
         <w:rPr>
           <w:rFonts w:ascii="Arial" w:hAnsi="Arial" w:cs="Arial"/>
           <w:b/>
@@ -706,7 +772,7 @@
       <w:sdtContent>
         <w:p>
           <w:pPr>
-            <w:pStyle w:val="Nagwekspisutreci"/>
+            <w:pStyle w:val="TOCHeading"/>
             <w:rPr>
               <w:rFonts w:ascii="Arial" w:hAnsi="Arial" w:cs="Arial"/>
               <w:sz w:val="40"/>
@@ -715,7 +781,7 @@
         </w:p>
         <w:p>
           <w:pPr>
-            <w:pStyle w:val="Spistreci1"/>
+            <w:pStyle w:val="TOC1"/>
             <w:numPr>
               <w:ilvl w:val="0"/>
               <w:numId w:val="23"/>
@@ -757,7 +823,7 @@
         </w:p>
         <w:p>
           <w:pPr>
-            <w:pStyle w:val="Spistreci1"/>
+            <w:pStyle w:val="TOC1"/>
             <w:numPr>
               <w:ilvl w:val="0"/>
               <w:numId w:val="23"/>
@@ -794,7 +860,7 @@
         </w:p>
         <w:p>
           <w:pPr>
-            <w:pStyle w:val="Spistreci2"/>
+            <w:pStyle w:val="TOC2"/>
             <w:ind w:left="0" w:firstLine="720"/>
             <w:rPr>
               <w:rFonts w:ascii="Arial" w:hAnsi="Arial" w:cs="Arial"/>
@@ -832,7 +898,7 @@
         </w:p>
         <w:p>
           <w:pPr>
-            <w:pStyle w:val="Spistreci2"/>
+            <w:pStyle w:val="TOC2"/>
             <w:ind w:left="0" w:firstLine="720"/>
             <w:rPr>
               <w:rFonts w:ascii="Arial" w:hAnsi="Arial" w:cs="Arial"/>
@@ -863,7 +929,7 @@
         </w:p>
         <w:p>
           <w:pPr>
-            <w:pStyle w:val="Spistreci2"/>
+            <w:pStyle w:val="TOC2"/>
             <w:ind w:left="0" w:firstLine="720"/>
             <w:rPr>
               <w:rFonts w:ascii="Arial" w:hAnsi="Arial" w:cs="Arial"/>
@@ -894,7 +960,7 @@
         </w:p>
         <w:p>
           <w:pPr>
-            <w:pStyle w:val="Spistreci2"/>
+            <w:pStyle w:val="TOC2"/>
             <w:ind w:left="0" w:firstLine="720"/>
             <w:rPr>
               <w:rFonts w:ascii="Arial" w:hAnsi="Arial" w:cs="Arial"/>
@@ -925,7 +991,7 @@
         </w:p>
         <w:p>
           <w:pPr>
-            <w:pStyle w:val="Spistreci1"/>
+            <w:pStyle w:val="TOC1"/>
             <w:rPr>
               <w:rFonts w:ascii="Arial" w:hAnsi="Arial" w:cs="Arial"/>
               <w:sz w:val="36"/>
@@ -934,7 +1000,7 @@
         </w:p>
         <w:p>
           <w:pPr>
-            <w:pStyle w:val="Spistreci1"/>
+            <w:pStyle w:val="TOC1"/>
             <w:numPr>
               <w:ilvl w:val="0"/>
               <w:numId w:val="23"/>
@@ -971,7 +1037,7 @@
         </w:p>
         <w:p>
           <w:pPr>
-            <w:pStyle w:val="Spistreci2"/>
+            <w:pStyle w:val="TOC2"/>
             <w:ind w:left="0" w:firstLine="720"/>
             <w:rPr>
               <w:rFonts w:ascii="Arial" w:hAnsi="Arial" w:cs="Arial"/>
@@ -1009,7 +1075,7 @@
         </w:p>
         <w:p>
           <w:pPr>
-            <w:pStyle w:val="Spistreci2"/>
+            <w:pStyle w:val="TOC2"/>
             <w:ind w:left="0" w:firstLine="720"/>
             <w:rPr>
               <w:rFonts w:ascii="Arial" w:hAnsi="Arial" w:cs="Arial"/>
@@ -1040,7 +1106,7 @@
         </w:p>
         <w:p>
           <w:pPr>
-            <w:pStyle w:val="Spistreci2"/>
+            <w:pStyle w:val="TOC2"/>
             <w:ind w:left="0" w:firstLine="720"/>
             <w:rPr>
               <w:rFonts w:ascii="Arial" w:hAnsi="Arial" w:cs="Arial"/>
@@ -1071,7 +1137,7 @@
         </w:p>
         <w:p>
           <w:pPr>
-            <w:pStyle w:val="Spistreci2"/>
+            <w:pStyle w:val="TOC2"/>
             <w:ind w:left="0"/>
             <w:rPr>
               <w:rFonts w:ascii="Arial" w:hAnsi="Arial" w:cs="Arial"/>
@@ -1081,7 +1147,7 @@
         </w:p>
         <w:p>
           <w:pPr>
-            <w:pStyle w:val="Spistreci1"/>
+            <w:pStyle w:val="TOC1"/>
             <w:numPr>
               <w:ilvl w:val="0"/>
               <w:numId w:val="23"/>
@@ -1119,7 +1185,7 @@
         </w:p>
         <w:p>
           <w:pPr>
-            <w:pStyle w:val="Spistreci2"/>
+            <w:pStyle w:val="TOC2"/>
             <w:ind w:left="0" w:firstLine="720"/>
             <w:rPr>
               <w:rFonts w:ascii="Arial" w:hAnsi="Arial" w:cs="Arial"/>
@@ -1157,7 +1223,7 @@
         </w:p>
         <w:p>
           <w:pPr>
-            <w:pStyle w:val="Spistreci2"/>
+            <w:pStyle w:val="TOC2"/>
             <w:ind w:left="0" w:firstLine="720"/>
             <w:rPr>
               <w:rFonts w:ascii="Arial" w:hAnsi="Arial" w:cs="Arial"/>
@@ -1815,7 +1881,7 @@
     <w:sdtContent>
       <w:p>
         <w:pPr>
-          <w:pStyle w:val="Stopka"/>
+          <w:pStyle w:val="Footer"/>
           <w:jc w:val="right"/>
         </w:pPr>
         <w:r>
@@ -1842,7 +1908,7 @@
   </w:sdt>
   <w:p>
     <w:pPr>
-      <w:pStyle w:val="Stopka"/>
+      <w:pStyle w:val="Footer"/>
     </w:pPr>
   </w:p>
 </w:ftr>
@@ -1875,7 +1941,7 @@
 
 <file path=word/numbering.xml><?xml version="1.0" encoding="utf-8"?>
 <w:numbering xmlns:wpc="http://schemas.microsoft.com/office/word/2010/wordprocessingCanvas" xmlns:mc="http://schemas.openxmlformats.org/markup-compatibility/2006" xmlns:o="urn:schemas-microsoft-com:office:office" xmlns:r="http://schemas.openxmlformats.org/officeDocument/2006/relationships" xmlns:m="http://schemas.openxmlformats.org/officeDocument/2006/math" xmlns:v="urn:schemas-microsoft-com:vml" xmlns:wp14="http://schemas.microsoft.com/office/word/2010/wordprocessingDrawing" xmlns:wp="http://schemas.openxmlformats.org/drawingml/2006/wordprocessingDrawing" xmlns:w10="urn:schemas-microsoft-com:office:word" xmlns:w="http://schemas.openxmlformats.org/wordprocessingml/2006/main" xmlns:w14="http://schemas.microsoft.com/office/word/2010/wordml" xmlns:w15="http://schemas.microsoft.com/office/word/2012/wordml" xmlns:wpg="http://schemas.microsoft.com/office/word/2010/wordprocessingGroup" xmlns:wpi="http://schemas.microsoft.com/office/word/2010/wordprocessingInk" xmlns:wne="http://schemas.microsoft.com/office/word/2006/wordml" xmlns:wps="http://schemas.microsoft.com/office/word/2010/wordprocessingShape" mc:Ignorable="w14 w15 wp14">
-  <w:abstractNum w:abstractNumId="0">
+  <w:abstractNum w:abstractNumId="0" w15:restartNumberingAfterBreak="0">
     <w:nsid w:val="00FE417E"/>
     <w:multiLevelType w:val="hybridMultilevel"/>
     <w:tmpl w:val="6358A66E"/>
@@ -1990,7 +2056,7 @@
       </w:rPr>
     </w:lvl>
   </w:abstractNum>
-  <w:abstractNum w:abstractNumId="1">
+  <w:abstractNum w:abstractNumId="1" w15:restartNumberingAfterBreak="0">
     <w:nsid w:val="038A6EDF"/>
     <w:multiLevelType w:val="multilevel"/>
     <w:tmpl w:val="47168442"/>
@@ -2103,7 +2169,7 @@
       </w:rPr>
     </w:lvl>
   </w:abstractNum>
-  <w:abstractNum w:abstractNumId="2">
+  <w:abstractNum w:abstractNumId="2" w15:restartNumberingAfterBreak="0">
     <w:nsid w:val="051350ED"/>
     <w:multiLevelType w:val="hybridMultilevel"/>
     <w:tmpl w:val="75E441F6"/>
@@ -2192,7 +2258,7 @@
       </w:pPr>
     </w:lvl>
   </w:abstractNum>
-  <w:abstractNum w:abstractNumId="3">
+  <w:abstractNum w:abstractNumId="3" w15:restartNumberingAfterBreak="0">
     <w:nsid w:val="0F9B6121"/>
     <w:multiLevelType w:val="multilevel"/>
     <w:tmpl w:val="EE6E9970"/>
@@ -2313,7 +2379,7 @@
       </w:rPr>
     </w:lvl>
   </w:abstractNum>
-  <w:abstractNum w:abstractNumId="4">
+  <w:abstractNum w:abstractNumId="4" w15:restartNumberingAfterBreak="0">
     <w:nsid w:val="14676012"/>
     <w:multiLevelType w:val="hybridMultilevel"/>
     <w:tmpl w:val="87542A60"/>
@@ -2402,7 +2468,7 @@
       </w:pPr>
     </w:lvl>
   </w:abstractNum>
-  <w:abstractNum w:abstractNumId="5">
+  <w:abstractNum w:abstractNumId="5" w15:restartNumberingAfterBreak="0">
     <w:nsid w:val="1E334960"/>
     <w:multiLevelType w:val="multilevel"/>
     <w:tmpl w:val="0415001D"/>
@@ -2488,7 +2554,7 @@
       </w:pPr>
     </w:lvl>
   </w:abstractNum>
-  <w:abstractNum w:abstractNumId="6">
+  <w:abstractNum w:abstractNumId="6" w15:restartNumberingAfterBreak="0">
     <w:nsid w:val="27215A33"/>
     <w:multiLevelType w:val="hybridMultilevel"/>
     <w:tmpl w:val="FE2EC768"/>
@@ -2579,7 +2645,7 @@
       </w:pPr>
     </w:lvl>
   </w:abstractNum>
-  <w:abstractNum w:abstractNumId="7">
+  <w:abstractNum w:abstractNumId="7" w15:restartNumberingAfterBreak="0">
     <w:nsid w:val="2AC048E8"/>
     <w:multiLevelType w:val="hybridMultilevel"/>
     <w:tmpl w:val="FB686EE8"/>
@@ -2692,7 +2758,7 @@
       </w:rPr>
     </w:lvl>
   </w:abstractNum>
-  <w:abstractNum w:abstractNumId="8">
+  <w:abstractNum w:abstractNumId="8" w15:restartNumberingAfterBreak="0">
     <w:nsid w:val="2AFF2D48"/>
     <w:multiLevelType w:val="multilevel"/>
     <w:tmpl w:val="6D108DC2"/>
@@ -2813,7 +2879,7 @@
       </w:rPr>
     </w:lvl>
   </w:abstractNum>
-  <w:abstractNum w:abstractNumId="9">
+  <w:abstractNum w:abstractNumId="9" w15:restartNumberingAfterBreak="0">
     <w:nsid w:val="2B581825"/>
     <w:multiLevelType w:val="multilevel"/>
     <w:tmpl w:val="04150021"/>
@@ -2926,7 +2992,7 @@
       </w:rPr>
     </w:lvl>
   </w:abstractNum>
-  <w:abstractNum w:abstractNumId="10">
+  <w:abstractNum w:abstractNumId="10" w15:restartNumberingAfterBreak="0">
     <w:nsid w:val="2F436162"/>
     <w:multiLevelType w:val="hybridMultilevel"/>
     <w:tmpl w:val="C0CCF83C"/>
@@ -3040,7 +3106,7 @@
       </w:rPr>
     </w:lvl>
   </w:abstractNum>
-  <w:abstractNum w:abstractNumId="11">
+  <w:abstractNum w:abstractNumId="11" w15:restartNumberingAfterBreak="0">
     <w:nsid w:val="357F7EF3"/>
     <w:multiLevelType w:val="multilevel"/>
     <w:tmpl w:val="BF0CD1E0"/>
@@ -3165,7 +3231,7 @@
       </w:rPr>
     </w:lvl>
   </w:abstractNum>
-  <w:abstractNum w:abstractNumId="12">
+  <w:abstractNum w:abstractNumId="12" w15:restartNumberingAfterBreak="0">
     <w:nsid w:val="3DB04E59"/>
     <w:multiLevelType w:val="hybridMultilevel"/>
     <w:tmpl w:val="498E3F8E"/>
@@ -3254,7 +3320,7 @@
       </w:pPr>
     </w:lvl>
   </w:abstractNum>
-  <w:abstractNum w:abstractNumId="13">
+  <w:abstractNum w:abstractNumId="13" w15:restartNumberingAfterBreak="0">
     <w:nsid w:val="3E255CE9"/>
     <w:multiLevelType w:val="hybridMultilevel"/>
     <w:tmpl w:val="D052885A"/>
@@ -3368,7 +3434,7 @@
       </w:rPr>
     </w:lvl>
   </w:abstractNum>
-  <w:abstractNum w:abstractNumId="14">
+  <w:abstractNum w:abstractNumId="14" w15:restartNumberingAfterBreak="0">
     <w:nsid w:val="40181BC6"/>
     <w:multiLevelType w:val="multilevel"/>
     <w:tmpl w:val="A0D82A26"/>
@@ -3482,7 +3548,7 @@
       </w:rPr>
     </w:lvl>
   </w:abstractNum>
-  <w:abstractNum w:abstractNumId="15">
+  <w:abstractNum w:abstractNumId="15" w15:restartNumberingAfterBreak="0">
     <w:nsid w:val="425A298E"/>
     <w:multiLevelType w:val="hybridMultilevel"/>
     <w:tmpl w:val="BDFE2984"/>
@@ -3571,7 +3637,7 @@
       </w:pPr>
     </w:lvl>
   </w:abstractNum>
-  <w:abstractNum w:abstractNumId="16">
+  <w:abstractNum w:abstractNumId="16" w15:restartNumberingAfterBreak="0">
     <w:nsid w:val="47E97F3A"/>
     <w:multiLevelType w:val="hybridMultilevel"/>
     <w:tmpl w:val="FC68C6A2"/>
@@ -3684,7 +3750,7 @@
       </w:rPr>
     </w:lvl>
   </w:abstractNum>
-  <w:abstractNum w:abstractNumId="17">
+  <w:abstractNum w:abstractNumId="17" w15:restartNumberingAfterBreak="0">
     <w:nsid w:val="48397758"/>
     <w:multiLevelType w:val="hybridMultilevel"/>
     <w:tmpl w:val="49083ECC"/>
@@ -3773,7 +3839,7 @@
       </w:pPr>
     </w:lvl>
   </w:abstractNum>
-  <w:abstractNum w:abstractNumId="18">
+  <w:abstractNum w:abstractNumId="18" w15:restartNumberingAfterBreak="0">
     <w:nsid w:val="4DC118C9"/>
     <w:multiLevelType w:val="hybridMultilevel"/>
     <w:tmpl w:val="4C50FF62"/>
@@ -3862,7 +3928,7 @@
       </w:pPr>
     </w:lvl>
   </w:abstractNum>
-  <w:abstractNum w:abstractNumId="19">
+  <w:abstractNum w:abstractNumId="19" w15:restartNumberingAfterBreak="0">
     <w:nsid w:val="50FF0929"/>
     <w:multiLevelType w:val="multilevel"/>
     <w:tmpl w:val="0415001F"/>
@@ -3948,7 +4014,7 @@
       </w:pPr>
     </w:lvl>
   </w:abstractNum>
-  <w:abstractNum w:abstractNumId="20">
+  <w:abstractNum w:abstractNumId="20" w15:restartNumberingAfterBreak="0">
     <w:nsid w:val="5331432B"/>
     <w:multiLevelType w:val="hybridMultilevel"/>
     <w:tmpl w:val="29002E18"/>
@@ -4061,7 +4127,7 @@
       </w:rPr>
     </w:lvl>
   </w:abstractNum>
-  <w:abstractNum w:abstractNumId="21">
+  <w:abstractNum w:abstractNumId="21" w15:restartNumberingAfterBreak="0">
     <w:nsid w:val="5B120689"/>
     <w:multiLevelType w:val="multilevel"/>
     <w:tmpl w:val="89FE6610"/>
@@ -4184,7 +4250,7 @@
       </w:rPr>
     </w:lvl>
   </w:abstractNum>
-  <w:abstractNum w:abstractNumId="22">
+  <w:abstractNum w:abstractNumId="22" w15:restartNumberingAfterBreak="0">
     <w:nsid w:val="5CAD3507"/>
     <w:multiLevelType w:val="multilevel"/>
     <w:tmpl w:val="FC84FD0E"/>
@@ -4305,7 +4371,7 @@
       </w:rPr>
     </w:lvl>
   </w:abstractNum>
-  <w:abstractNum w:abstractNumId="23">
+  <w:abstractNum w:abstractNumId="23" w15:restartNumberingAfterBreak="0">
     <w:nsid w:val="5F022C8A"/>
     <w:multiLevelType w:val="multilevel"/>
     <w:tmpl w:val="77E89F28"/>
@@ -4426,7 +4492,7 @@
       </w:rPr>
     </w:lvl>
   </w:abstractNum>
-  <w:abstractNum w:abstractNumId="24">
+  <w:abstractNum w:abstractNumId="24" w15:restartNumberingAfterBreak="0">
     <w:nsid w:val="60A5679A"/>
     <w:multiLevelType w:val="hybridMultilevel"/>
     <w:tmpl w:val="48125FFC"/>
@@ -4565,7 +4631,7 @@
       </w:rPr>
     </w:lvl>
   </w:abstractNum>
-  <w:abstractNum w:abstractNumId="25">
+  <w:abstractNum w:abstractNumId="25" w15:restartNumberingAfterBreak="0">
     <w:nsid w:val="638002BA"/>
     <w:multiLevelType w:val="hybridMultilevel"/>
     <w:tmpl w:val="7734AC26"/>
@@ -4709,7 +4775,7 @@
       </w:rPr>
     </w:lvl>
   </w:abstractNum>
-  <w:abstractNum w:abstractNumId="26">
+  <w:abstractNum w:abstractNumId="26" w15:restartNumberingAfterBreak="0">
     <w:nsid w:val="6CDD1E75"/>
     <w:multiLevelType w:val="hybridMultilevel"/>
     <w:tmpl w:val="13FCFCFC"/>
@@ -4798,7 +4864,7 @@
       </w:pPr>
     </w:lvl>
   </w:abstractNum>
-  <w:abstractNum w:abstractNumId="27">
+  <w:abstractNum w:abstractNumId="27" w15:restartNumberingAfterBreak="0">
     <w:nsid w:val="6E53289F"/>
     <w:multiLevelType w:val="hybridMultilevel"/>
     <w:tmpl w:val="2DC06A1C"/>
@@ -4938,7 +5004,7 @@
       </w:rPr>
     </w:lvl>
   </w:abstractNum>
-  <w:abstractNum w:abstractNumId="28">
+  <w:abstractNum w:abstractNumId="28" w15:restartNumberingAfterBreak="0">
     <w:nsid w:val="6F90453F"/>
     <w:multiLevelType w:val="multilevel"/>
     <w:tmpl w:val="EAFC8446"/>
@@ -5059,7 +5125,7 @@
       </w:rPr>
     </w:lvl>
   </w:abstractNum>
-  <w:abstractNum w:abstractNumId="29">
+  <w:abstractNum w:abstractNumId="29" w15:restartNumberingAfterBreak="0">
     <w:nsid w:val="7FFC4942"/>
     <w:multiLevelType w:val="multilevel"/>
     <w:tmpl w:val="556C6BD2"/>
@@ -5655,14 +5721,14 @@
     <w:lsdException w:name="List Table 6 Colorful Accent 6" w:uiPriority="51"/>
     <w:lsdException w:name="List Table 7 Colorful Accent 6" w:uiPriority="52"/>
   </w:latentStyles>
-  <w:style w:type="paragraph" w:default="1" w:styleId="Normalny">
+  <w:style w:type="paragraph" w:default="1" w:styleId="Normal">
     <w:name w:val="Normal"/>
   </w:style>
-  <w:style w:type="paragraph" w:styleId="Nagwek1">
+  <w:style w:type="paragraph" w:styleId="Heading1">
     <w:name w:val="heading 1"/>
-    <w:basedOn w:val="Normalny"/>
-    <w:next w:val="Normalny"/>
-    <w:link w:val="Nagwek1Znak"/>
+    <w:basedOn w:val="Normal"/>
+    <w:next w:val="Normal"/>
+    <w:link w:val="Heading1Char"/>
     <w:uiPriority w:val="9"/>
     <w:rsid w:val="00960CDD"/>
     <w:pPr>
@@ -5678,13 +5744,13 @@
       <w:szCs w:val="32"/>
     </w:rPr>
   </w:style>
-  <w:style w:type="character" w:default="1" w:styleId="Domylnaczcionkaakapitu">
+  <w:style w:type="character" w:default="1" w:styleId="DefaultParagraphFont">
     <w:name w:val="Default Paragraph Font"/>
     <w:uiPriority w:val="1"/>
     <w:semiHidden/>
     <w:unhideWhenUsed/>
   </w:style>
-  <w:style w:type="table" w:default="1" w:styleId="Standardowy">
+  <w:style w:type="table" w:default="1" w:styleId="TableNormal">
     <w:name w:val="Normal Table"/>
     <w:uiPriority w:val="99"/>
     <w:semiHidden/>
@@ -5699,15 +5765,15 @@
       </w:tblCellMar>
     </w:tblPr>
   </w:style>
-  <w:style w:type="numbering" w:default="1" w:styleId="Bezlisty">
+  <w:style w:type="numbering" w:default="1" w:styleId="NoList">
     <w:name w:val="No List"/>
     <w:uiPriority w:val="99"/>
     <w:semiHidden/>
     <w:unhideWhenUsed/>
   </w:style>
-  <w:style w:type="paragraph" w:styleId="Akapitzlist">
+  <w:style w:type="paragraph" w:styleId="ListParagraph">
     <w:name w:val="List Paragraph"/>
-    <w:basedOn w:val="Normalny"/>
+    <w:basedOn w:val="Normal"/>
     <w:uiPriority w:val="34"/>
     <w:qFormat/>
     <w:rsid w:val="006912C1"/>
@@ -5716,18 +5782,18 @@
       <w:contextualSpacing/>
     </w:pPr>
   </w:style>
-  <w:style w:type="paragraph" w:styleId="Bezodstpw">
+  <w:style w:type="paragraph" w:styleId="NoSpacing">
     <w:name w:val="No Spacing"/>
-    <w:link w:val="BezodstpwZnak"/>
+    <w:link w:val="NoSpacingChar"/>
     <w:uiPriority w:val="1"/>
     <w:rsid w:val="006912C1"/>
     <w:pPr>
       <w:spacing w:after="0" w:line="240" w:lineRule="auto"/>
     </w:pPr>
   </w:style>
-  <w:style w:type="character" w:styleId="Hipercze">
+  <w:style w:type="character" w:styleId="Hyperlink">
     <w:name w:val="Hyperlink"/>
-    <w:basedOn w:val="Domylnaczcionkaakapitu"/>
+    <w:basedOn w:val="DefaultParagraphFont"/>
     <w:uiPriority w:val="99"/>
     <w:unhideWhenUsed/>
     <w:rsid w:val="006D190F"/>
@@ -5736,10 +5802,10 @@
       <w:u w:val="single"/>
     </w:rPr>
   </w:style>
-  <w:style w:type="paragraph" w:styleId="Nagwek">
+  <w:style w:type="paragraph" w:styleId="Header">
     <w:name w:val="header"/>
-    <w:basedOn w:val="Normalny"/>
-    <w:link w:val="NagwekZnak"/>
+    <w:basedOn w:val="Normal"/>
+    <w:link w:val="HeaderChar"/>
     <w:uiPriority w:val="99"/>
     <w:unhideWhenUsed/>
     <w:rsid w:val="00960CDD"/>
@@ -5751,17 +5817,17 @@
       <w:spacing w:after="0" w:line="240" w:lineRule="auto"/>
     </w:pPr>
   </w:style>
-  <w:style w:type="character" w:customStyle="1" w:styleId="NagwekZnak">
-    <w:name w:val="Nagłówek Znak"/>
-    <w:basedOn w:val="Domylnaczcionkaakapitu"/>
-    <w:link w:val="Nagwek"/>
+  <w:style w:type="character" w:customStyle="1" w:styleId="HeaderChar">
+    <w:name w:val="Header Char"/>
+    <w:basedOn w:val="DefaultParagraphFont"/>
+    <w:link w:val="Header"/>
     <w:uiPriority w:val="99"/>
     <w:rsid w:val="00960CDD"/>
   </w:style>
-  <w:style w:type="paragraph" w:styleId="Stopka">
+  <w:style w:type="paragraph" w:styleId="Footer">
     <w:name w:val="footer"/>
-    <w:basedOn w:val="Normalny"/>
-    <w:link w:val="StopkaZnak"/>
+    <w:basedOn w:val="Normal"/>
+    <w:link w:val="FooterChar"/>
     <w:uiPriority w:val="99"/>
     <w:unhideWhenUsed/>
     <w:rsid w:val="00960CDD"/>
@@ -5773,17 +5839,17 @@
       <w:spacing w:after="0" w:line="240" w:lineRule="auto"/>
     </w:pPr>
   </w:style>
-  <w:style w:type="character" w:customStyle="1" w:styleId="StopkaZnak">
-    <w:name w:val="Stopka Znak"/>
-    <w:basedOn w:val="Domylnaczcionkaakapitu"/>
-    <w:link w:val="Stopka"/>
+  <w:style w:type="character" w:customStyle="1" w:styleId="FooterChar">
+    <w:name w:val="Footer Char"/>
+    <w:basedOn w:val="DefaultParagraphFont"/>
+    <w:link w:val="Footer"/>
     <w:uiPriority w:val="99"/>
     <w:rsid w:val="00960CDD"/>
   </w:style>
-  <w:style w:type="character" w:customStyle="1" w:styleId="Nagwek1Znak">
-    <w:name w:val="Nagłówek 1 Znak"/>
-    <w:basedOn w:val="Domylnaczcionkaakapitu"/>
-    <w:link w:val="Nagwek1"/>
+  <w:style w:type="character" w:customStyle="1" w:styleId="Heading1Char">
+    <w:name w:val="Heading 1 Char"/>
+    <w:basedOn w:val="DefaultParagraphFont"/>
+    <w:link w:val="Heading1"/>
     <w:uiPriority w:val="9"/>
     <w:rsid w:val="00960CDD"/>
     <w:rPr>
@@ -5793,10 +5859,10 @@
       <w:szCs w:val="32"/>
     </w:rPr>
   </w:style>
-  <w:style w:type="paragraph" w:styleId="Nagwekspisutreci">
+  <w:style w:type="paragraph" w:styleId="TOCHeading">
     <w:name w:val="TOC Heading"/>
-    <w:basedOn w:val="Nagwek1"/>
-    <w:next w:val="Normalny"/>
+    <w:basedOn w:val="Heading1"/>
+    <w:next w:val="Normal"/>
     <w:uiPriority w:val="39"/>
     <w:unhideWhenUsed/>
     <w:rsid w:val="00960CDD"/>
@@ -5807,11 +5873,11 @@
       <w:lang w:eastAsia="en-GB"/>
     </w:rPr>
   </w:style>
-  <w:style w:type="paragraph" w:styleId="Spistreci2">
+  <w:style w:type="paragraph" w:styleId="TOC2">
     <w:name w:val="toc 2"/>
-    <w:basedOn w:val="Normalny"/>
-    <w:next w:val="Normalny"/>
-    <w:link w:val="Spistreci2Znak"/>
+    <w:basedOn w:val="Normal"/>
+    <w:next w:val="Normal"/>
+    <w:link w:val="TOC2Char"/>
     <w:autoRedefine/>
     <w:uiPriority w:val="39"/>
     <w:unhideWhenUsed/>
@@ -5825,11 +5891,11 @@
       <w:lang w:eastAsia="en-GB"/>
     </w:rPr>
   </w:style>
-  <w:style w:type="paragraph" w:styleId="Spistreci1">
+  <w:style w:type="paragraph" w:styleId="TOC1">
     <w:name w:val="toc 1"/>
-    <w:basedOn w:val="Normalny"/>
-    <w:next w:val="Normalny"/>
-    <w:link w:val="Spistreci1Znak"/>
+    <w:basedOn w:val="Normal"/>
+    <w:next w:val="Normal"/>
+    <w:link w:val="TOC1Char"/>
     <w:autoRedefine/>
     <w:uiPriority w:val="39"/>
     <w:unhideWhenUsed/>
@@ -5842,10 +5908,10 @@
       <w:lang w:eastAsia="en-GB"/>
     </w:rPr>
   </w:style>
-  <w:style w:type="paragraph" w:styleId="Spistreci3">
+  <w:style w:type="paragraph" w:styleId="TOC3">
     <w:name w:val="toc 3"/>
-    <w:basedOn w:val="Normalny"/>
-    <w:next w:val="Normalny"/>
+    <w:basedOn w:val="Normal"/>
+    <w:next w:val="Normal"/>
     <w:autoRedefine/>
     <w:uiPriority w:val="39"/>
     <w:unhideWhenUsed/>
@@ -5859,16 +5925,15 @@
       <w:lang w:eastAsia="en-GB"/>
     </w:rPr>
   </w:style>
-  <w:style w:type="table" w:styleId="Tabela-Siatka">
+  <w:style w:type="table" w:styleId="TableGrid">
     <w:name w:val="Table Grid"/>
-    <w:basedOn w:val="Standardowy"/>
+    <w:basedOn w:val="TableNormal"/>
     <w:uiPriority w:val="39"/>
     <w:rsid w:val="00D63032"/>
     <w:pPr>
       <w:spacing w:after="0" w:line="240" w:lineRule="auto"/>
     </w:pPr>
     <w:tblPr>
-      <w:tblInd w:w="0" w:type="dxa"/>
       <w:tblBorders>
         <w:top w:val="single" w:sz="4" w:space="0" w:color="auto"/>
         <w:left w:val="single" w:sz="4" w:space="0" w:color="auto"/>
@@ -5877,17 +5942,11 @@
         <w:insideH w:val="single" w:sz="4" w:space="0" w:color="auto"/>
         <w:insideV w:val="single" w:sz="4" w:space="0" w:color="auto"/>
       </w:tblBorders>
-      <w:tblCellMar>
-        <w:top w:w="0" w:type="dxa"/>
-        <w:left w:w="108" w:type="dxa"/>
-        <w:bottom w:w="0" w:type="dxa"/>
-        <w:right w:w="108" w:type="dxa"/>
-      </w:tblCellMar>
     </w:tblPr>
   </w:style>
   <w:style w:type="paragraph" w:customStyle="1" w:styleId="Maintitletitlepage">
     <w:name w:val="Main title (title page)"/>
-    <w:basedOn w:val="Bezodstpw"/>
+    <w:basedOn w:val="NoSpacing"/>
     <w:link w:val="MaintitletitlepageZnak"/>
     <w:qFormat/>
     <w:rsid w:val="005D0AA4"/>
@@ -5900,7 +5959,7 @@
   </w:style>
   <w:style w:type="paragraph" w:customStyle="1" w:styleId="subtitleandversionTitlepage">
     <w:name w:val="subtitle and version (Title page)"/>
-    <w:basedOn w:val="Bezodstpw"/>
+    <w:basedOn w:val="NoSpacing"/>
     <w:link w:val="subtitleandversionTitlepageZnak"/>
     <w:qFormat/>
     <w:rsid w:val="005D0AA4"/>
@@ -5911,16 +5970,16 @@
       <w:szCs w:val="32"/>
     </w:rPr>
   </w:style>
-  <w:style w:type="character" w:customStyle="1" w:styleId="BezodstpwZnak">
-    <w:name w:val="Bez odstępów Znak"/>
-    <w:basedOn w:val="Domylnaczcionkaakapitu"/>
-    <w:link w:val="Bezodstpw"/>
+  <w:style w:type="character" w:customStyle="1" w:styleId="NoSpacingChar">
+    <w:name w:val="No Spacing Char"/>
+    <w:basedOn w:val="DefaultParagraphFont"/>
+    <w:link w:val="NoSpacing"/>
     <w:uiPriority w:val="1"/>
     <w:rsid w:val="005D0AA4"/>
   </w:style>
   <w:style w:type="character" w:customStyle="1" w:styleId="MaintitletitlepageZnak">
     <w:name w:val="Main title (title page) Znak"/>
-    <w:basedOn w:val="BezodstpwZnak"/>
+    <w:basedOn w:val="NoSpacingChar"/>
     <w:link w:val="Maintitletitlepage"/>
     <w:rsid w:val="005D0AA4"/>
     <w:rPr>
@@ -5932,7 +5991,7 @@
   </w:style>
   <w:style w:type="character" w:customStyle="1" w:styleId="subtitleandversionTitlepageZnak">
     <w:name w:val="subtitle and version (Title page) Znak"/>
-    <w:basedOn w:val="BezodstpwZnak"/>
+    <w:basedOn w:val="NoSpacingChar"/>
     <w:link w:val="subtitleandversionTitlepage"/>
     <w:rsid w:val="005D0AA4"/>
     <w:rPr>
@@ -5944,7 +6003,7 @@
   </w:style>
   <w:style w:type="paragraph" w:customStyle="1" w:styleId="Tablerowtitle">
     <w:name w:val="Table row title"/>
-    <w:basedOn w:val="Bezodstpw"/>
+    <w:basedOn w:val="NoSpacing"/>
     <w:link w:val="TablerowtitleZnak"/>
     <w:qFormat/>
     <w:rsid w:val="006233AE"/>
@@ -5960,7 +6019,7 @@
   </w:style>
   <w:style w:type="paragraph" w:customStyle="1" w:styleId="Tabletext">
     <w:name w:val="Table text"/>
-    <w:basedOn w:val="Bezodstpw"/>
+    <w:basedOn w:val="NoSpacing"/>
     <w:link w:val="TabletextZnak"/>
     <w:qFormat/>
     <w:rsid w:val="006233AE"/>
@@ -5975,7 +6034,7 @@
   </w:style>
   <w:style w:type="character" w:customStyle="1" w:styleId="TablerowtitleZnak">
     <w:name w:val="Table row title Znak"/>
-    <w:basedOn w:val="BezodstpwZnak"/>
+    <w:basedOn w:val="NoSpacingChar"/>
     <w:link w:val="Tablerowtitle"/>
     <w:rsid w:val="006233AE"/>
     <w:rPr>
@@ -5987,7 +6046,7 @@
   </w:style>
   <w:style w:type="paragraph" w:customStyle="1" w:styleId="Tableofcontents">
     <w:name w:val="Table of contents"/>
-    <w:basedOn w:val="Bezodstpw"/>
+    <w:basedOn w:val="NoSpacing"/>
     <w:link w:val="TableofcontentsZnak"/>
     <w:qFormat/>
     <w:rsid w:val="006233AE"/>
@@ -6003,7 +6062,7 @@
   </w:style>
   <w:style w:type="character" w:customStyle="1" w:styleId="TabletextZnak">
     <w:name w:val="Table text Znak"/>
-    <w:basedOn w:val="BezodstpwZnak"/>
+    <w:basedOn w:val="NoSpacingChar"/>
     <w:link w:val="Tabletext"/>
     <w:rsid w:val="006233AE"/>
     <w:rPr>
@@ -6014,7 +6073,7 @@
   </w:style>
   <w:style w:type="paragraph" w:customStyle="1" w:styleId="tableofcontents-title">
     <w:name w:val="table of contents - title"/>
-    <w:basedOn w:val="Spistreci1"/>
+    <w:basedOn w:val="TOC1"/>
     <w:link w:val="tableofcontents-titleZnak"/>
     <w:qFormat/>
     <w:rsid w:val="006233AE"/>
@@ -6032,7 +6091,7 @@
   </w:style>
   <w:style w:type="character" w:customStyle="1" w:styleId="TableofcontentsZnak">
     <w:name w:val="Table of contents Znak"/>
-    <w:basedOn w:val="BezodstpwZnak"/>
+    <w:basedOn w:val="NoSpacingChar"/>
     <w:link w:val="Tableofcontents"/>
     <w:rsid w:val="006233AE"/>
     <w:rPr>
@@ -6044,7 +6103,7 @@
   </w:style>
   <w:style w:type="paragraph" w:customStyle="1" w:styleId="Tableofcontants-subtitle">
     <w:name w:val="Table of contants - subtitle"/>
-    <w:basedOn w:val="Spistreci2"/>
+    <w:basedOn w:val="TOC2"/>
     <w:link w:val="Tableofcontants-subtitleZnak"/>
     <w:qFormat/>
     <w:rsid w:val="006233AE"/>
@@ -6056,10 +6115,10 @@
       <w:sz w:val="36"/>
     </w:rPr>
   </w:style>
-  <w:style w:type="character" w:customStyle="1" w:styleId="Spistreci1Znak">
-    <w:name w:val="Spis treści 1 Znak"/>
-    <w:basedOn w:val="Domylnaczcionkaakapitu"/>
-    <w:link w:val="Spistreci1"/>
+  <w:style w:type="character" w:customStyle="1" w:styleId="TOC1Char">
+    <w:name w:val="TOC 1 Char"/>
+    <w:basedOn w:val="DefaultParagraphFont"/>
+    <w:link w:val="TOC1"/>
     <w:uiPriority w:val="39"/>
     <w:rsid w:val="006233AE"/>
     <w:rPr>
@@ -6069,7 +6128,7 @@
   </w:style>
   <w:style w:type="character" w:customStyle="1" w:styleId="tableofcontents-titleZnak">
     <w:name w:val="table of contents - title Znak"/>
-    <w:basedOn w:val="Spistreci1Znak"/>
+    <w:basedOn w:val="TOC1Char"/>
     <w:link w:val="tableofcontents-title"/>
     <w:rsid w:val="006233AE"/>
     <w:rPr>
@@ -6082,7 +6141,7 @@
   </w:style>
   <w:style w:type="paragraph" w:customStyle="1" w:styleId="Paragraphtitle">
     <w:name w:val="Paragraph title"/>
-    <w:basedOn w:val="Bezodstpw"/>
+    <w:basedOn w:val="NoSpacing"/>
     <w:link w:val="ParagraphtitleZnak"/>
     <w:qFormat/>
     <w:rsid w:val="006233AE"/>
@@ -6098,10 +6157,10 @@
       <w:szCs w:val="32"/>
     </w:rPr>
   </w:style>
-  <w:style w:type="character" w:customStyle="1" w:styleId="Spistreci2Znak">
-    <w:name w:val="Spis treści 2 Znak"/>
-    <w:basedOn w:val="Domylnaczcionkaakapitu"/>
-    <w:link w:val="Spistreci2"/>
+  <w:style w:type="character" w:customStyle="1" w:styleId="TOC2Char">
+    <w:name w:val="TOC 2 Char"/>
+    <w:basedOn w:val="DefaultParagraphFont"/>
+    <w:link w:val="TOC2"/>
     <w:uiPriority w:val="39"/>
     <w:rsid w:val="006233AE"/>
     <w:rPr>
@@ -6111,7 +6170,7 @@
   </w:style>
   <w:style w:type="character" w:customStyle="1" w:styleId="Tableofcontants-subtitleZnak">
     <w:name w:val="Table of contants - subtitle Znak"/>
-    <w:basedOn w:val="Spistreci2Znak"/>
+    <w:basedOn w:val="TOC2Char"/>
     <w:link w:val="Tableofcontants-subtitle"/>
     <w:rsid w:val="006233AE"/>
     <w:rPr>
@@ -6122,7 +6181,7 @@
   </w:style>
   <w:style w:type="paragraph" w:customStyle="1" w:styleId="Paragraphsubtitle">
     <w:name w:val="Paragraph subtitle"/>
-    <w:basedOn w:val="Bezodstpw"/>
+    <w:basedOn w:val="NoSpacing"/>
     <w:link w:val="ParagraphsubtitleZnak"/>
     <w:rsid w:val="006233AE"/>
     <w:pPr>
@@ -6139,7 +6198,7 @@
   </w:style>
   <w:style w:type="character" w:customStyle="1" w:styleId="ParagraphtitleZnak">
     <w:name w:val="Paragraph title Znak"/>
-    <w:basedOn w:val="BezodstpwZnak"/>
+    <w:basedOn w:val="NoSpacingChar"/>
     <w:link w:val="Paragraphtitle"/>
     <w:rsid w:val="006233AE"/>
     <w:rPr>
@@ -6151,7 +6210,7 @@
   </w:style>
   <w:style w:type="paragraph" w:customStyle="1" w:styleId="Paragraphtext">
     <w:name w:val="Paragraph text"/>
-    <w:basedOn w:val="Bezodstpw"/>
+    <w:basedOn w:val="NoSpacing"/>
     <w:link w:val="ParagraphtextZnak"/>
     <w:qFormat/>
     <w:rsid w:val="006233AE"/>
@@ -6162,7 +6221,7 @@
   </w:style>
   <w:style w:type="character" w:customStyle="1" w:styleId="ParagraphsubtitleZnak">
     <w:name w:val="Paragraph subtitle Znak"/>
-    <w:basedOn w:val="BezodstpwZnak"/>
+    <w:basedOn w:val="NoSpacingChar"/>
     <w:link w:val="Paragraphsubtitle"/>
     <w:rsid w:val="006233AE"/>
     <w:rPr>
@@ -6173,7 +6232,7 @@
   </w:style>
   <w:style w:type="character" w:customStyle="1" w:styleId="ParagraphtextZnak">
     <w:name w:val="Paragraph text Znak"/>
-    <w:basedOn w:val="BezodstpwZnak"/>
+    <w:basedOn w:val="NoSpacingChar"/>
     <w:link w:val="Paragraphtext"/>
     <w:rsid w:val="006233AE"/>
     <w:rPr>
@@ -6478,7 +6537,7 @@
 </file>
 
 <file path=customXml/itemProps1.xml><?xml version="1.0" encoding="utf-8"?>
-<ds:datastoreItem xmlns:ds="http://schemas.openxmlformats.org/officeDocument/2006/customXml" ds:itemID="{3CC6D463-2A43-4AC2-9CFE-A0003E331242}">
+<ds:datastoreItem xmlns:ds="http://schemas.openxmlformats.org/officeDocument/2006/customXml" ds:itemID="{14A1AC33-F918-435D-B005-462FD0561E08}">
   <ds:schemaRefs>
     <ds:schemaRef ds:uri="http://schemas.openxmlformats.org/officeDocument/2006/bibliography"/>
   </ds:schemaRefs>
